--- a/new_file.docx
+++ b/new_file.docx
@@ -13,9 +13,17 @@
       <w:r>
         <w:t>Github</w:t>
       </w:r>
+      <w:proofErr w:type="spellEnd"/>
+    </w:p>
+    <w:p/>
+    <w:p>
+      <w:r>
+        <w:t>Testing changes 12:11pm</w:t>
+      </w:r>
+    </w:p>
+    <w:p>
       <w:bookmarkStart w:id="0" w:name="_GoBack"/>
       <w:bookmarkEnd w:id="0"/>
-      <w:proofErr w:type="spellEnd"/>
     </w:p>
     <w:sectPr>
       <w:pgSz w:w="12240" w:h="15840"/>
